--- a/week3/Inheritance-Practice.docx
+++ b/week3/Inheritance-Practice.docx
@@ -1227,7 +1227,7 @@
                 <wp:positionV relativeFrom="paragraph">
                   <wp:posOffset>255905</wp:posOffset>
                 </wp:positionV>
-                <wp:extent cx="1916430" cy="1750060"/>
+                <wp:extent cx="1917065" cy="1750695"/>
                 <wp:effectExtent l="0" t="0" r="0" b="0"/>
                 <wp:wrapNone/>
                 <wp:docPr id="1" name="Frame1"/>
@@ -1238,7 +1238,7 @@
                       <wps:spPr>
                         <a:xfrm>
                           <a:off x="0" y="0"/>
-                          <a:ext cx="1915920" cy="1749600"/>
+                          <a:ext cx="1916280" cy="1749960"/>
                         </a:xfrm>
                         <a:prstGeom prst="rect">
                           <a:avLst/>
@@ -1277,7 +1277,7 @@
                               <w:rPr>
                                 <w:b/>
                                 <w:bCs/>
-                                <w:color w:val="auto"/>
+                                <w:color w:val="00000A"/>
                                 <w:u w:val="single"/>
                               </w:rPr>
                               <w:t>Object</w:t>
@@ -1288,12 +1288,12 @@
                               <w:pStyle w:val="Normal"/>
                               <w:spacing w:before="120" w:after="0"/>
                               <w:rPr>
-                                <w:color w:val="auto"/>
+                                <w:color w:val="00000A"/>
                               </w:rPr>
                             </w:pPr>
                             <w:r>
                               <w:rPr>
-                                <w:color w:val="auto"/>
+                                <w:color w:val="00000A"/>
                               </w:rPr>
                               <w:t># clone( )</w:t>
                             </w:r>
@@ -1303,12 +1303,12 @@
                               <w:pStyle w:val="Normal"/>
                               <w:spacing w:before="120" w:after="0"/>
                               <w:rPr>
-                                <w:color w:val="auto"/>
+                                <w:color w:val="00000A"/>
                               </w:rPr>
                             </w:pPr>
                             <w:r>
                               <w:rPr>
-                                <w:color w:val="auto"/>
+                                <w:color w:val="00000A"/>
                               </w:rPr>
                               <w:t>equals(Object)</w:t>
                             </w:r>
@@ -1318,12 +1318,12 @@
                               <w:pStyle w:val="Normal"/>
                               <w:spacing w:before="120" w:after="0"/>
                               <w:rPr>
-                                <w:color w:val="auto"/>
+                                <w:color w:val="00000A"/>
                               </w:rPr>
                             </w:pPr>
                             <w:r>
                               <w:rPr>
-                                <w:color w:val="auto"/>
+                                <w:color w:val="00000A"/>
                               </w:rPr>
                               <w:t>getClass()</w:t>
                             </w:r>
@@ -1333,12 +1333,12 @@
                               <w:pStyle w:val="Normal"/>
                               <w:spacing w:before="120" w:after="0"/>
                               <w:rPr>
-                                <w:color w:val="auto"/>
+                                <w:color w:val="00000A"/>
                               </w:rPr>
                             </w:pPr>
                             <w:r>
                               <w:rPr>
-                                <w:color w:val="auto"/>
+                                <w:color w:val="00000A"/>
                               </w:rPr>
                               <w:t>hashCode()</w:t>
                             </w:r>
@@ -1348,12 +1348,12 @@
                               <w:pStyle w:val="Normal"/>
                               <w:spacing w:before="120" w:after="0"/>
                               <w:rPr>
-                                <w:color w:val="auto"/>
+                                <w:color w:val="00000A"/>
                               </w:rPr>
                             </w:pPr>
                             <w:r>
                               <w:rPr>
-                                <w:color w:val="auto"/>
+                                <w:color w:val="00000A"/>
                               </w:rPr>
                               <w:t>toString()</w:t>
                             </w:r>
@@ -1362,20 +1362,18 @@
                             <w:pPr>
                               <w:pStyle w:val="Normal"/>
                               <w:spacing w:before="120" w:after="0"/>
-                              <w:rPr>
-                                <w:color w:val="auto"/>
-                              </w:rPr>
+                              <w:rPr/>
                             </w:pPr>
                             <w:r>
                               <w:rPr>
-                                <w:color w:val="auto"/>
+                                <w:color w:val="00000A"/>
                               </w:rPr>
                               <w:t>//</w:t>
                             </w:r>
                             <w:r>
                               <w:rPr>
                                 <w:rFonts w:cs="Times New Roman" w:ascii="Times New Roman" w:hAnsi="Times New Roman"/>
-                                <w:color w:val="auto"/>
+                                <w:color w:val="00000A"/>
                               </w:rPr>
                               <w:t xml:space="preserve"> </w:t>
                             </w:r>
@@ -1384,7 +1382,7 @@
                                 <w:rFonts w:cs="Times New Roman" w:ascii="Times New Roman" w:hAnsi="Times New Roman"/>
                                 <w:i/>
                                 <w:iCs/>
-                                <w:color w:val="auto"/>
+                                <w:color w:val="00000A"/>
                               </w:rPr>
                               <w:t>ignore other methods</w:t>
                             </w:r>
@@ -1402,7 +1400,7 @@
           </mc:Choice>
           <mc:Fallback>
             <w:pict>
-              <v:rect id="shape_0" ID="Frame1" fillcolor="white" stroked="t" style="position:absolute;margin-left:359.15pt;margin-top:20.15pt;width:150.8pt;height:137.7pt">
+              <v:rect id="shape_0" ID="Frame1" fillcolor="white" stroked="t" style="position:absolute;margin-left:359.15pt;margin-top:20.15pt;width:150.85pt;height:137.75pt">
                 <w10:wrap type="square"/>
                 <v:fill o:detectmouseclick="t" type="solid" color2="black"/>
                 <v:stroke color="black" weight="9360" joinstyle="round" endcap="flat"/>
@@ -1424,7 +1422,7 @@
                         <w:rPr>
                           <w:b/>
                           <w:bCs/>
-                          <w:color w:val="auto"/>
+                          <w:color w:val="00000A"/>
                           <w:u w:val="single"/>
                         </w:rPr>
                         <w:t>Object</w:t>
@@ -1435,12 +1433,12 @@
                         <w:pStyle w:val="Normal"/>
                         <w:spacing w:before="120" w:after="0"/>
                         <w:rPr>
-                          <w:color w:val="auto"/>
+                          <w:color w:val="00000A"/>
                         </w:rPr>
                       </w:pPr>
                       <w:r>
                         <w:rPr>
-                          <w:color w:val="auto"/>
+                          <w:color w:val="00000A"/>
                         </w:rPr>
                         <w:t># clone( )</w:t>
                       </w:r>
@@ -1450,12 +1448,12 @@
                         <w:pStyle w:val="Normal"/>
                         <w:spacing w:before="120" w:after="0"/>
                         <w:rPr>
-                          <w:color w:val="auto"/>
+                          <w:color w:val="00000A"/>
                         </w:rPr>
                       </w:pPr>
                       <w:r>
                         <w:rPr>
-                          <w:color w:val="auto"/>
+                          <w:color w:val="00000A"/>
                         </w:rPr>
                         <w:t>equals(Object)</w:t>
                       </w:r>
@@ -1465,12 +1463,12 @@
                         <w:pStyle w:val="Normal"/>
                         <w:spacing w:before="120" w:after="0"/>
                         <w:rPr>
-                          <w:color w:val="auto"/>
+                          <w:color w:val="00000A"/>
                         </w:rPr>
                       </w:pPr>
                       <w:r>
                         <w:rPr>
-                          <w:color w:val="auto"/>
+                          <w:color w:val="00000A"/>
                         </w:rPr>
                         <w:t>getClass()</w:t>
                       </w:r>
@@ -1480,12 +1478,12 @@
                         <w:pStyle w:val="Normal"/>
                         <w:spacing w:before="120" w:after="0"/>
                         <w:rPr>
-                          <w:color w:val="auto"/>
+                          <w:color w:val="00000A"/>
                         </w:rPr>
                       </w:pPr>
                       <w:r>
                         <w:rPr>
-                          <w:color w:val="auto"/>
+                          <w:color w:val="00000A"/>
                         </w:rPr>
                         <w:t>hashCode()</w:t>
                       </w:r>
@@ -1495,12 +1493,12 @@
                         <w:pStyle w:val="Normal"/>
                         <w:spacing w:before="120" w:after="0"/>
                         <w:rPr>
-                          <w:color w:val="auto"/>
+                          <w:color w:val="00000A"/>
                         </w:rPr>
                       </w:pPr>
                       <w:r>
                         <w:rPr>
-                          <w:color w:val="auto"/>
+                          <w:color w:val="00000A"/>
                         </w:rPr>
                         <w:t>toString()</w:t>
                       </w:r>
@@ -1509,20 +1507,18 @@
                       <w:pPr>
                         <w:pStyle w:val="Normal"/>
                         <w:spacing w:before="120" w:after="0"/>
-                        <w:rPr>
-                          <w:color w:val="auto"/>
-                        </w:rPr>
+                        <w:rPr/>
                       </w:pPr>
                       <w:r>
                         <w:rPr>
-                          <w:color w:val="auto"/>
+                          <w:color w:val="00000A"/>
                         </w:rPr>
                         <w:t>//</w:t>
                       </w:r>
                       <w:r>
                         <w:rPr>
                           <w:rFonts w:cs="Times New Roman" w:ascii="Times New Roman" w:hAnsi="Times New Roman"/>
-                          <w:color w:val="auto"/>
+                          <w:color w:val="00000A"/>
                         </w:rPr>
                         <w:t xml:space="preserve"> </w:t>
                       </w:r>
@@ -1531,7 +1527,7 @@
                           <w:rFonts w:cs="Times New Roman" w:ascii="Times New Roman" w:hAnsi="Times New Roman"/>
                           <w:i/>
                           <w:iCs/>
-                          <w:color w:val="auto"/>
+                          <w:color w:val="00000A"/>
                         </w:rPr>
                         <w:t>ignore other methods</w:t>
                       </w:r>
@@ -1643,18 +1639,20 @@
     <w:p>
       <w:pPr>
         <w:pStyle w:val="Normal"/>
+        <w:widowControl/>
         <w:tabs>
           <w:tab w:val="left" w:pos="2694" w:leader="none"/>
         </w:tabs>
+        <w:suppressAutoHyphens w:val="true"/>
+        <w:bidi w:val="0"/>
         <w:spacing w:before="120" w:after="0"/>
-        <w:rPr>
-          <w:rFonts w:cs="Arial"/>
-        </w:rPr>
-      </w:pPr>
-      <w:r>
-        <w:rPr>
-          <w:rFonts w:cs="Arial"/>
-        </w:rPr>
+        <w:ind w:left="0" w:right="3345" w:hanging="0"/>
+        <w:jc w:val="left"/>
+        <w:rPr>
+          <w:rFonts w:cs="Arial"/>
+        </w:rPr>
+      </w:pPr>
+      <w:r>
         <mc:AlternateContent>
           <mc:Choice Requires="wps">
             <w:drawing>
@@ -1666,7 +1664,7 @@
                 <wp:positionV relativeFrom="paragraph">
                   <wp:posOffset>209550</wp:posOffset>
                 </wp:positionV>
-                <wp:extent cx="389890" cy="458470"/>
+                <wp:extent cx="390525" cy="459105"/>
                 <wp:effectExtent l="0" t="0" r="0" b="0"/>
                 <wp:wrapNone/>
                 <wp:docPr id="3" name="graphic1"/>
@@ -1677,7 +1675,7 @@
                       <wps:spPr>
                         <a:xfrm>
                           <a:off x="0" y="0"/>
-                          <a:ext cx="389160" cy="457920"/>
+                          <a:ext cx="389880" cy="458640"/>
                         </a:xfrm>
                         <a:custGeom>
                           <a:avLst/>
@@ -1738,6 +1736,34 @@
           </mc:Fallback>
         </mc:AlternateContent>
       </w:r>
+      <w:r>
+        <w:rPr>
+          <w:rFonts w:cs="Times New Roman"/>
+        </w:rPr>
+        <w:t xml:space="preserve">(b) </w:t>
+      </w:r>
+      <w:r>
+        <w:rPr>
+          <w:rFonts w:cs="Times New Roman" w:ascii="Times New Roman" w:hAnsi="Times New Roman"/>
+        </w:rPr>
+        <w:t xml:space="preserve">The Money class implements </w:t>
+      </w:r>
+      <w:r>
+        <w:rPr>
+          <w:rFonts w:cs="Times New Roman" w:ascii="Times New Roman" w:hAnsi="Times New Roman"/>
+          <w:i/>
+          <w:iCs/>
+        </w:rPr>
+        <w:t>Comparable</w:t>
+      </w:r>
+      <w:r>
+        <w:rPr>
+          <w:rFonts w:cs="Times New Roman" w:ascii="Times New Roman" w:hAnsi="Times New Roman"/>
+          <w:i w:val="false"/>
+          <w:iCs w:val="false"/>
+        </w:rPr>
+        <w:t xml:space="preserve"> with parameter type Money.  Show this relationship on the UML diagram.</w:t>
+      </w:r>
     </w:p>
     <w:p>
       <w:pPr>
@@ -1751,7 +1777,9 @@
         </w:rPr>
       </w:pPr>
       <w:r>
-        <w:rPr/>
+        <w:rPr>
+          <w:rFonts w:cs="Arial"/>
+        </w:rPr>
       </w:r>
     </w:p>
     <w:p>
@@ -1777,7 +1805,7 @@
                 <wp:positionV relativeFrom="paragraph">
                   <wp:posOffset>139700</wp:posOffset>
                 </wp:positionV>
-                <wp:extent cx="1915160" cy="1384300"/>
+                <wp:extent cx="1915795" cy="1384935"/>
                 <wp:effectExtent l="0" t="0" r="0" b="0"/>
                 <wp:wrapNone/>
                 <wp:docPr id="4" name="Frame2"/>
@@ -1788,7 +1816,7 @@
                       <wps:spPr>
                         <a:xfrm>
                           <a:off x="0" y="0"/>
-                          <a:ext cx="1914480" cy="1383840"/>
+                          <a:ext cx="1915200" cy="1384200"/>
                         </a:xfrm>
                         <a:prstGeom prst="rect">
                           <a:avLst/>
@@ -1827,7 +1855,7 @@
                               <w:rPr>
                                 <w:b/>
                                 <w:bCs/>
-                                <w:color w:val="auto"/>
+                                <w:color w:val="00000A"/>
                                 <w:u w:val="single"/>
                               </w:rPr>
                               <w:t>Money</w:t>
@@ -1838,12 +1866,12 @@
                               <w:pStyle w:val="Normal"/>
                               <w:spacing w:before="120" w:after="0"/>
                               <w:rPr>
-                                <w:color w:val="auto"/>
+                                <w:color w:val="00000A"/>
                               </w:rPr>
                             </w:pPr>
                             <w:r>
                               <w:rPr>
-                                <w:color w:val="auto"/>
+                                <w:color w:val="00000A"/>
                               </w:rPr>
                               <w:t>Money(value: double)</w:t>
                             </w:r>
@@ -1853,12 +1881,12 @@
                               <w:pStyle w:val="Normal"/>
                               <w:spacing w:before="120" w:after="0"/>
                               <w:rPr>
-                                <w:color w:val="auto"/>
+                                <w:color w:val="00000A"/>
                               </w:rPr>
                             </w:pPr>
                             <w:r>
                               <w:rPr>
-                                <w:color w:val="auto"/>
+                                <w:color w:val="00000A"/>
                               </w:rPr>
                               <w:t>equals(Object)</w:t>
                             </w:r>
@@ -1868,12 +1896,12 @@
                               <w:pStyle w:val="Normal"/>
                               <w:spacing w:before="120" w:after="0"/>
                               <w:rPr>
-                                <w:color w:val="auto"/>
+                                <w:color w:val="00000A"/>
                               </w:rPr>
                             </w:pPr>
                             <w:r>
                               <w:rPr>
-                                <w:color w:val="auto"/>
+                                <w:color w:val="00000A"/>
                               </w:rPr>
                               <w:t>getValue( ): double</w:t>
                             </w:r>
@@ -1882,13 +1910,11 @@
                             <w:pPr>
                               <w:pStyle w:val="Normal"/>
                               <w:spacing w:before="120" w:after="0"/>
-                              <w:rPr>
-                                <w:color w:val="auto"/>
-                              </w:rPr>
+                              <w:rPr/>
                             </w:pPr>
                             <w:r>
                               <w:rPr>
-                                <w:color w:val="auto"/>
+                                <w:color w:val="00000A"/>
                               </w:rPr>
                               <w:t>toString()</w:t>
                             </w:r>
@@ -1906,7 +1932,7 @@
           </mc:Choice>
           <mc:Fallback>
             <w:pict>
-              <v:rect id="shape_0" ID="Frame2" fillcolor="white" stroked="t" style="position:absolute;margin-left:358.3pt;margin-top:11pt;width:150.7pt;height:108.9pt">
+              <v:rect id="shape_0" ID="Frame2" fillcolor="white" stroked="t" style="position:absolute;margin-left:358.3pt;margin-top:11pt;width:150.75pt;height:108.95pt">
                 <w10:wrap type="square"/>
                 <v:fill o:detectmouseclick="t" type="solid" color2="black"/>
                 <v:stroke color="black" weight="9360" joinstyle="round" endcap="flat"/>
@@ -1928,7 +1954,7 @@
                         <w:rPr>
                           <w:b/>
                           <w:bCs/>
-                          <w:color w:val="auto"/>
+                          <w:color w:val="00000A"/>
                           <w:u w:val="single"/>
                         </w:rPr>
                         <w:t>Money</w:t>
@@ -1939,12 +1965,12 @@
                         <w:pStyle w:val="Normal"/>
                         <w:spacing w:before="120" w:after="0"/>
                         <w:rPr>
-                          <w:color w:val="auto"/>
+                          <w:color w:val="00000A"/>
                         </w:rPr>
                       </w:pPr>
                       <w:r>
                         <w:rPr>
-                          <w:color w:val="auto"/>
+                          <w:color w:val="00000A"/>
                         </w:rPr>
                         <w:t>Money(value: double)</w:t>
                       </w:r>
@@ -1954,12 +1980,12 @@
                         <w:pStyle w:val="Normal"/>
                         <w:spacing w:before="120" w:after="0"/>
                         <w:rPr>
-                          <w:color w:val="auto"/>
+                          <w:color w:val="00000A"/>
                         </w:rPr>
                       </w:pPr>
                       <w:r>
                         <w:rPr>
-                          <w:color w:val="auto"/>
+                          <w:color w:val="00000A"/>
                         </w:rPr>
                         <w:t>equals(Object)</w:t>
                       </w:r>
@@ -1969,12 +1995,12 @@
                         <w:pStyle w:val="Normal"/>
                         <w:spacing w:before="120" w:after="0"/>
                         <w:rPr>
-                          <w:color w:val="auto"/>
+                          <w:color w:val="00000A"/>
                         </w:rPr>
                       </w:pPr>
                       <w:r>
                         <w:rPr>
-                          <w:color w:val="auto"/>
+                          <w:color w:val="00000A"/>
                         </w:rPr>
                         <w:t>getValue( ): double</w:t>
                       </w:r>
@@ -1983,13 +2009,11 @@
                       <w:pPr>
                         <w:pStyle w:val="Normal"/>
                         <w:spacing w:before="120" w:after="0"/>
-                        <w:rPr>
-                          <w:color w:val="auto"/>
-                        </w:rPr>
+                        <w:rPr/>
                       </w:pPr>
                       <w:r>
                         <w:rPr>
-                          <w:color w:val="auto"/>
+                          <w:color w:val="00000A"/>
                         </w:rPr>
                         <w:t>toString()</w:t>
                       </w:r>
@@ -2005,7 +2029,19 @@
         <w:rPr>
           <w:rFonts w:cs="Times New Roman" w:ascii="Times New Roman" w:hAnsi="Times New Roman"/>
         </w:rPr>
-        <w:t xml:space="preserve">(b) the </w:t>
+        <w:t>(</w:t>
+      </w:r>
+      <w:r>
+        <w:rPr>
+          <w:rFonts w:cs="Times New Roman" w:ascii="Times New Roman" w:hAnsi="Times New Roman"/>
+        </w:rPr>
+        <w:t>c</w:t>
+      </w:r>
+      <w:r>
+        <w:rPr>
+          <w:rFonts w:cs="Times New Roman" w:ascii="Times New Roman" w:hAnsi="Times New Roman"/>
+        </w:rPr>
+        <w:t xml:space="preserve">) the </w:t>
       </w:r>
       <w:r>
         <w:rPr>
@@ -2071,19 +2107,7 @@
         <w:rPr>
           <w:rFonts w:cs="Arial"/>
         </w:rPr>
-        <w:t xml:space="preserve"> </w:t>
-      </w:r>
-      <w:r>
-        <w:rPr>
-          <w:rFonts w:cs="Arial"/>
-        </w:rPr>
-        <w:t>int</w:t>
-      </w:r>
-      <w:r>
-        <w:rPr>
-          <w:rFonts w:cs="Arial"/>
-        </w:rPr>
-        <w:t>.</w:t>
+        <w:t xml:space="preserve"> int.</w:t>
       </w:r>
     </w:p>
     <w:p>
@@ -2092,7 +2116,6 @@
         <w:spacing w:before="120" w:after="0"/>
         <w:rPr/>
       </w:pPr>
-      <w:r/>
       <w:r>
         <w:rPr>
           <w:rFonts w:cs="Times New Roman" w:ascii="Times New Roman" w:hAnsi="Times New Roman"/>
@@ -2195,7 +2218,7 @@
                 <wp:positionV relativeFrom="paragraph">
                   <wp:posOffset>43180</wp:posOffset>
                 </wp:positionV>
-                <wp:extent cx="389890" cy="458470"/>
+                <wp:extent cx="390525" cy="459105"/>
                 <wp:effectExtent l="0" t="0" r="0" b="0"/>
                 <wp:wrapNone/>
                 <wp:docPr id="6" name="graphic2"/>
@@ -2206,7 +2229,7 @@
                       <wps:spPr>
                         <a:xfrm>
                           <a:off x="0" y="0"/>
-                          <a:ext cx="389160" cy="457920"/>
+                          <a:ext cx="389880" cy="458640"/>
                         </a:xfrm>
                         <a:custGeom>
                           <a:avLst/>
@@ -2294,88 +2317,6 @@
         <w:rPr/>
       </w:pPr>
       <w:r>
-        <w:rPr>
-          <w:rFonts w:cs="Times New Roman" w:ascii="Times New Roman" w:hAnsi="Times New Roman"/>
-        </w:rPr>
-        <w:t xml:space="preserve">(c) Suppose that </w:t>
-      </w:r>
-      <w:r>
-        <w:rPr>
-          <w:rFonts w:cs="Arial"/>
-        </w:rPr>
-        <w:t>money.getValue( )</w:t>
-      </w:r>
-      <w:r>
-        <w:rPr>
-          <w:rFonts w:cs="Times New Roman" w:ascii="Times New Roman" w:hAnsi="Times New Roman"/>
-        </w:rPr>
-        <w:t xml:space="preserve"> returns </w:t>
-      </w:r>
-      <w:r>
-        <w:rPr>
-          <w:rFonts w:cs="Arial"/>
-        </w:rPr>
-        <w:t>double</w:t>
-      </w:r>
-      <w:r>
-        <w:rPr>
-          <w:rFonts w:cs="Times New Roman" w:ascii="Times New Roman" w:hAnsi="Times New Roman"/>
-        </w:rPr>
-        <w:t xml:space="preserve"> and </w:t>
-      </w:r>
-      <w:r>
-        <w:rPr>
-          <w:rFonts w:cs="Arial"/>
-        </w:rPr>
-        <w:t>coin.getValue()</w:t>
-      </w:r>
-      <w:r>
-        <w:rPr>
-          <w:rFonts w:cs="Times New Roman" w:ascii="Times New Roman" w:hAnsi="Times New Roman"/>
-        </w:rPr>
-        <w:t xml:space="preserve"> returns </w:t>
-      </w:r>
-      <w:r>
-        <w:rPr>
-          <w:rFonts w:cs="Arial"/>
-        </w:rPr>
-        <w:t>int</w:t>
-      </w:r>
-      <w:r>
-        <w:rPr>
-          <w:rFonts w:cs="Times New Roman" w:ascii="Times New Roman" w:hAnsi="Times New Roman"/>
-        </w:rPr>
-        <w:t xml:space="preserve">.  Give example code to show how this might violate the </w:t>
-      </w:r>
-      <w:r>
-        <w:rPr>
-          <w:rFonts w:cs="Times New Roman" w:ascii="Times New Roman" w:hAnsi="Times New Roman"/>
-          <w:i/>
-          <w:iCs/>
-        </w:rPr>
-        <w:t>Liskov Substitution Principle</w:t>
-      </w:r>
-      <w:r>
-        <w:rPr>
-          <w:rFonts w:cs="Times New Roman" w:ascii="Times New Roman" w:hAnsi="Times New Roman"/>
-          <w:i w:val="false"/>
-          <w:iCs w:val="false"/>
-        </w:rPr>
-        <w:t>.</w:t>
-      </w:r>
-    </w:p>
-    <w:p>
-      <w:pPr>
-        <w:pStyle w:val="Normal"/>
-        <w:spacing w:before="120" w:after="0"/>
-        <w:rPr>
-          <w:rFonts w:ascii="Times New Roman" w:hAnsi="Times New Roman" w:cs="Times New Roman"/>
-        </w:rPr>
-      </w:pPr>
-      <w:r>
-        <w:rPr>
-          <w:rFonts w:cs="Times New Roman" w:ascii="Times New Roman" w:hAnsi="Times New Roman"/>
-        </w:rPr>
         <mc:AlternateContent>
           <mc:Choice Requires="wps">
             <w:drawing>
@@ -2385,9 +2326,9 @@
                   <wp:posOffset>4643120</wp:posOffset>
                 </wp:positionH>
                 <wp:positionV relativeFrom="paragraph">
-                  <wp:posOffset>220345</wp:posOffset>
+                  <wp:posOffset>8890</wp:posOffset>
                 </wp:positionV>
-                <wp:extent cx="1834515" cy="1090295"/>
+                <wp:extent cx="1835150" cy="1090930"/>
                 <wp:effectExtent l="0" t="0" r="0" b="0"/>
                 <wp:wrapNone/>
                 <wp:docPr id="7" name="Frame3"/>
@@ -2398,7 +2339,7 @@
                       <wps:spPr>
                         <a:xfrm>
                           <a:off x="0" y="0"/>
-                          <a:ext cx="1833840" cy="1089720"/>
+                          <a:ext cx="1834560" cy="1090440"/>
                         </a:xfrm>
                         <a:prstGeom prst="rect">
                           <a:avLst/>
@@ -2437,7 +2378,7 @@
                               <w:rPr>
                                 <w:b/>
                                 <w:bCs/>
-                                <w:color w:val="auto"/>
+                                <w:color w:val="00000A"/>
                                 <w:u w:val="single"/>
                               </w:rPr>
                               <w:t>Coin</w:t>
@@ -2448,12 +2389,12 @@
                               <w:pStyle w:val="Normal"/>
                               <w:spacing w:before="120" w:after="0"/>
                               <w:rPr>
-                                <w:color w:val="auto"/>
+                                <w:color w:val="00000A"/>
                               </w:rPr>
                             </w:pPr>
                             <w:r>
                               <w:rPr>
-                                <w:color w:val="auto"/>
+                                <w:color w:val="00000A"/>
                               </w:rPr>
                               <w:t>Coin( value: int )</w:t>
                             </w:r>
@@ -2463,12 +2404,12 @@
                               <w:pStyle w:val="Normal"/>
                               <w:spacing w:before="120" w:after="0"/>
                               <w:rPr>
-                                <w:color w:val="auto"/>
+                                <w:color w:val="00000A"/>
                               </w:rPr>
                             </w:pPr>
                             <w:r>
                               <w:rPr>
-                                <w:color w:val="auto"/>
+                                <w:color w:val="00000A"/>
                               </w:rPr>
                               <w:t>equals(Object)</w:t>
                             </w:r>
@@ -2478,26 +2419,22 @@
                               <w:pStyle w:val="Normal"/>
                               <w:spacing w:before="120" w:after="0"/>
                               <w:rPr>
-                                <w:color w:val="auto"/>
+                                <w:color w:val="00000A"/>
                               </w:rPr>
                             </w:pPr>
                             <w:r>
                               <w:rPr>
-                                <w:color w:val="auto"/>
+                                <w:color w:val="00000A"/>
                               </w:rPr>
                             </w:r>
                           </w:p>
                           <w:p>
                             <w:pPr>
                               <w:pStyle w:val="Normal"/>
-                              <w:rPr>
-                                <w:color w:val="auto"/>
-                              </w:rPr>
+                              <w:rPr/>
                             </w:pPr>
                             <w:r>
-                              <w:rPr>
-                                <w:color w:val="auto"/>
-                              </w:rPr>
+                              <w:rPr/>
                             </w:r>
                           </w:p>
                         </w:txbxContent>
@@ -2513,7 +2450,7 @@
           </mc:Choice>
           <mc:Fallback>
             <w:pict>
-              <v:rect id="shape_0" ID="Frame3" fillcolor="white" stroked="t" style="position:absolute;margin-left:365.6pt;margin-top:17.35pt;width:144.35pt;height:85.75pt">
+              <v:rect id="shape_0" ID="Frame3" fillcolor="white" stroked="t" style="position:absolute;margin-left:365.6pt;margin-top:0.7pt;width:144.4pt;height:85.8pt">
                 <w10:wrap type="square"/>
                 <v:fill o:detectmouseclick="t" type="solid" color2="black"/>
                 <v:stroke color="black" weight="9360" joinstyle="round" endcap="flat"/>
@@ -2535,7 +2472,7 @@
                         <w:rPr>
                           <w:b/>
                           <w:bCs/>
-                          <w:color w:val="auto"/>
+                          <w:color w:val="00000A"/>
                           <w:u w:val="single"/>
                         </w:rPr>
                         <w:t>Coin</w:t>
@@ -2546,12 +2483,12 @@
                         <w:pStyle w:val="Normal"/>
                         <w:spacing w:before="120" w:after="0"/>
                         <w:rPr>
-                          <w:color w:val="auto"/>
+                          <w:color w:val="00000A"/>
                         </w:rPr>
                       </w:pPr>
                       <w:r>
                         <w:rPr>
-                          <w:color w:val="auto"/>
+                          <w:color w:val="00000A"/>
                         </w:rPr>
                         <w:t>Coin( value: int )</w:t>
                       </w:r>
@@ -2561,12 +2498,12 @@
                         <w:pStyle w:val="Normal"/>
                         <w:spacing w:before="120" w:after="0"/>
                         <w:rPr>
-                          <w:color w:val="auto"/>
+                          <w:color w:val="00000A"/>
                         </w:rPr>
                       </w:pPr>
                       <w:r>
                         <w:rPr>
-                          <w:color w:val="auto"/>
+                          <w:color w:val="00000A"/>
                         </w:rPr>
                         <w:t>equals(Object)</w:t>
                       </w:r>
@@ -2576,26 +2513,22 @@
                         <w:pStyle w:val="Normal"/>
                         <w:spacing w:before="120" w:after="0"/>
                         <w:rPr>
-                          <w:color w:val="auto"/>
+                          <w:color w:val="00000A"/>
                         </w:rPr>
                       </w:pPr>
                       <w:r>
                         <w:rPr>
-                          <w:color w:val="auto"/>
+                          <w:color w:val="00000A"/>
                         </w:rPr>
                       </w:r>
                     </w:p>
                     <w:p>
                       <w:pPr>
                         <w:pStyle w:val="Normal"/>
-                        <w:rPr>
-                          <w:color w:val="auto"/>
-                        </w:rPr>
+                        <w:rPr/>
                       </w:pPr>
                       <w:r>
-                        <w:rPr>
-                          <w:color w:val="auto"/>
-                        </w:rPr>
+                        <w:rPr/>
                       </w:r>
                     </w:p>
                   </w:txbxContent>
@@ -2605,6 +2538,88 @@
           </mc:Fallback>
         </mc:AlternateContent>
       </w:r>
+      <w:r>
+        <w:rPr>
+          <w:rFonts w:cs="Times New Roman" w:ascii="Times New Roman" w:hAnsi="Times New Roman"/>
+        </w:rPr>
+        <w:t>(</w:t>
+      </w:r>
+      <w:r>
+        <w:rPr>
+          <w:rFonts w:cs="Times New Roman" w:ascii="Times New Roman" w:hAnsi="Times New Roman"/>
+        </w:rPr>
+        <w:t>d</w:t>
+      </w:r>
+      <w:r>
+        <w:rPr>
+          <w:rFonts w:cs="Times New Roman" w:ascii="Times New Roman" w:hAnsi="Times New Roman"/>
+        </w:rPr>
+        <w:t xml:space="preserve">) Suppose that </w:t>
+      </w:r>
+      <w:r>
+        <w:rPr>
+          <w:rFonts w:cs="Arial"/>
+        </w:rPr>
+        <w:t>money.getValue( )</w:t>
+      </w:r>
+      <w:r>
+        <w:rPr>
+          <w:rFonts w:cs="Times New Roman" w:ascii="Times New Roman" w:hAnsi="Times New Roman"/>
+        </w:rPr>
+        <w:t xml:space="preserve"> returns </w:t>
+      </w:r>
+      <w:r>
+        <w:rPr>
+          <w:rFonts w:cs="Arial"/>
+        </w:rPr>
+        <w:t>double</w:t>
+      </w:r>
+      <w:r>
+        <w:rPr>
+          <w:rFonts w:cs="Times New Roman" w:ascii="Times New Roman" w:hAnsi="Times New Roman"/>
+        </w:rPr>
+        <w:t xml:space="preserve"> and </w:t>
+      </w:r>
+      <w:r>
+        <w:rPr>
+          <w:rFonts w:cs="Arial"/>
+        </w:rPr>
+        <w:t>coin.getValue()</w:t>
+      </w:r>
+      <w:r>
+        <w:rPr>
+          <w:rFonts w:cs="Times New Roman" w:ascii="Times New Roman" w:hAnsi="Times New Roman"/>
+        </w:rPr>
+        <w:t xml:space="preserve"> returns </w:t>
+      </w:r>
+      <w:r>
+        <w:rPr>
+          <w:rFonts w:cs="Arial"/>
+        </w:rPr>
+        <w:t>int</w:t>
+      </w:r>
+      <w:r>
+        <w:rPr>
+          <w:rFonts w:cs="Times New Roman" w:ascii="Times New Roman" w:hAnsi="Times New Roman"/>
+        </w:rPr>
+        <w:t xml:space="preserve">.  Give example code to show how this might violate the </w:t>
+      </w:r>
+      <w:r>
+        <w:rPr>
+          <w:rFonts w:cs="Times New Roman" w:ascii="Times New Roman" w:hAnsi="Times New Roman"/>
+          <w:i/>
+          <w:iCs/>
+        </w:rPr>
+        <w:t>Liskov Substitution Principle</w:t>
+      </w:r>
+      <w:r>
+        <w:rPr>
+          <w:rFonts w:cs="Times New Roman" w:ascii="Times New Roman" w:hAnsi="Times New Roman"/>
+          <w:i w:val="false"/>
+          <w:iCs w:val="false"/>
+        </w:rPr>
+        <w:t>.</w:t>
+      </w:r>
     </w:p>
     <w:p>
       <w:pPr>
@@ -2700,7 +2715,82 @@
       </w:pPr>
       <w:r>
         <w:rPr>
-          <w:rFonts w:cs="Times New Roman" w:ascii="Arial" w:hAnsi="Arial"/>
+          <w:rFonts w:cs="Times New Roman" w:ascii="Times New Roman" w:hAnsi="Times New Roman"/>
+        </w:rPr>
+      </w:r>
+    </w:p>
+    <w:p>
+      <w:pPr>
+        <w:pStyle w:val="Normal"/>
+        <w:spacing w:before="120" w:after="0"/>
+        <w:rPr>
+          <w:rFonts w:ascii="Arial" w:hAnsi="Arial" w:cs="Times New Roman"/>
+          <w:i w:val="false"/>
+          <w:i w:val="false"/>
+          <w:iCs w:val="false"/>
+        </w:rPr>
+      </w:pPr>
+      <w:r>
+        <w:rPr/>
+      </w:r>
+    </w:p>
+    <w:p>
+      <w:pPr>
+        <w:pStyle w:val="Normal"/>
+        <w:spacing w:before="120" w:after="0"/>
+        <w:rPr>
+          <w:rFonts w:ascii="Arial" w:hAnsi="Arial" w:cs="Times New Roman"/>
+        </w:rPr>
+      </w:pPr>
+      <w:r>
+        <w:rPr/>
+      </w:r>
+    </w:p>
+    <w:p>
+      <w:pPr>
+        <w:pStyle w:val="Normal"/>
+        <w:spacing w:before="120" w:after="0"/>
+        <w:rPr>
+          <w:rFonts w:ascii="Arial" w:hAnsi="Arial" w:cs="Times New Roman"/>
+        </w:rPr>
+      </w:pPr>
+      <w:r>
+        <w:rPr/>
+      </w:r>
+    </w:p>
+    <w:p>
+      <w:pPr>
+        <w:pStyle w:val="Normal"/>
+        <w:spacing w:before="120" w:after="0"/>
+        <w:rPr>
+          <w:rFonts w:ascii="Arial" w:hAnsi="Arial" w:cs="Times New Roman"/>
+        </w:rPr>
+      </w:pPr>
+      <w:r>
+        <w:rPr/>
+      </w:r>
+    </w:p>
+    <w:p>
+      <w:pPr>
+        <w:pStyle w:val="Normal"/>
+        <w:spacing w:before="120" w:after="0"/>
+        <w:rPr>
+          <w:rFonts w:ascii="Arial" w:hAnsi="Arial" w:cs="Times New Roman"/>
+        </w:rPr>
+      </w:pPr>
+      <w:r>
+        <w:rPr/>
+      </w:r>
+    </w:p>
+    <w:p>
+      <w:pPr>
+        <w:pStyle w:val="Normal"/>
+        <w:spacing w:before="120" w:after="0"/>
+        <w:rPr/>
+      </w:pPr>
+      <w:r>
+        <w:rPr>
+          <w:rFonts w:cs="Times New Roman"/>
         </w:rPr>
         <w:t>Part 2: Design with Inheritance</w:t>
       </w:r>
@@ -2722,9 +2812,7 @@
       <w:pPr>
         <w:pStyle w:val="Normal"/>
         <w:spacing w:before="120" w:after="0"/>
-        <w:rPr>
-          <w:rFonts w:ascii="Times New Roman" w:hAnsi="Times New Roman" w:cs="Times New Roman"/>
-        </w:rPr>
+        <w:rPr/>
       </w:pPr>
       <w:r>
         <w:rPr/>
@@ -2733,7 +2821,7 @@
     <w:sectPr>
       <w:headerReference w:type="default" r:id="rId2"/>
       <w:type w:val="nextPage"/>
-      <w:pgSz w:w="11906" w:h="16838"/>
+      <w:pgSz w:w="11909" w:h="16834"/>
       <w:pgMar w:left="720" w:right="720" w:header="720" w:top="1021" w:footer="0" w:bottom="864" w:gutter="0"/>
       <w:pgNumType w:fmt="decimal"/>
       <w:formProt w:val="false"/>
@@ -2777,7 +2865,7 @@
       <w:fldChar w:fldCharType="separate"/>
     </w:r>
     <w:r>
-      <w:t>2</w:t>
+      <w:t>3</w:t>
     </w:r>
     <w:r>
       <w:fldChar w:fldCharType="end"/>
